--- a/endangeredworldgame.com/Endangered To Do.docx
+++ b/endangeredworldgame.com/Endangered To Do.docx
@@ -151,8 +151,278 @@
         <w:t>11. Change help icon color</w:t>
       </w:r>
     </w:p>
-    <w:p/>
-    <w:p>
+    <w:p>
+      <w:pPr>
+        <w:rPr>
+          <w:strike/>
+        </w:rPr>
+      </w:pPr>
+    </w:p>
+    <w:p>
+      <w:pPr>
+        <w:pStyle w:val="ListParagraph"/>
+        <w:numPr>
+          <w:ilvl w:val="0"/>
+          <w:numId w:val="3"/>
+        </w:numPr>
+        <w:rPr>
+          <w:strike/>
+        </w:rPr>
+      </w:pPr>
+      <w:r>
+        <w:rPr>
+          <w:strike/>
+        </w:rPr>
+        <w:t>Add bronze coin to question 12</w:t>
+      </w:r>
+    </w:p>
+    <w:p>
+      <w:pPr>
+        <w:pStyle w:val="ListParagraph"/>
+        <w:numPr>
+          <w:ilvl w:val="0"/>
+          <w:numId w:val="3"/>
+        </w:numPr>
+        <w:rPr>
+          <w:strike/>
+        </w:rPr>
+      </w:pPr>
+      <w:r>
+        <w:rPr>
+          <w:strike/>
+        </w:rPr>
+        <w:t>Make setup buttons bigger</w:t>
+      </w:r>
+    </w:p>
+    <w:p>
+      <w:pPr>
+        <w:pStyle w:val="ListParagraph"/>
+        <w:numPr>
+          <w:ilvl w:val="0"/>
+          <w:numId w:val="3"/>
+        </w:numPr>
+        <w:rPr>
+          <w:strike/>
+        </w:rPr>
+      </w:pPr>
+      <w:r>
+        <w:rPr>
+          <w:strike/>
+        </w:rPr>
+        <w:t>Add icon to show shortcuts</w:t>
+      </w:r>
+    </w:p>
+    <w:p>
+      <w:pPr>
+        <w:pStyle w:val="ListParagraph"/>
+        <w:numPr>
+          <w:ilvl w:val="0"/>
+          <w:numId w:val="3"/>
+        </w:numPr>
+      </w:pPr>
+      <w:r>
+        <w:t xml:space="preserve">Check tooltip on different </w:t>
+      </w:r>
+      <w:proofErr w:type="spellStart"/>
+      <w:r>
+        <w:t>browers</w:t>
+      </w:r>
+      <w:proofErr w:type="spellEnd"/>
+    </w:p>
+    <w:p>
+      <w:pPr>
+        <w:pStyle w:val="ListParagraph"/>
+        <w:numPr>
+          <w:ilvl w:val="0"/>
+          <w:numId w:val="3"/>
+        </w:numPr>
+        <w:rPr>
+          <w:strike/>
+        </w:rPr>
+      </w:pPr>
+      <w:r>
+        <w:rPr>
+          <w:strike/>
+        </w:rPr>
+        <w:t>Add “if not a question” to card descriptions</w:t>
+      </w:r>
+    </w:p>
+    <w:p>
+      <w:pPr>
+        <w:pStyle w:val="ListParagraph"/>
+        <w:numPr>
+          <w:ilvl w:val="0"/>
+          <w:numId w:val="3"/>
+        </w:numPr>
+        <w:rPr>
+          <w:strike/>
+        </w:rPr>
+      </w:pPr>
+      <w:r>
+        <w:rPr>
+          <w:strike/>
+        </w:rPr>
+        <w:t>Add bomb sound to destroying questions (including comp)</w:t>
+      </w:r>
+    </w:p>
+    <w:p>
+      <w:pPr>
+        <w:pStyle w:val="ListParagraph"/>
+        <w:numPr>
+          <w:ilvl w:val="0"/>
+          <w:numId w:val="3"/>
+        </w:numPr>
+        <w:rPr>
+          <w:strike/>
+        </w:rPr>
+      </w:pPr>
+      <w:r>
+        <w:rPr>
+          <w:strike/>
+        </w:rPr>
+        <w:t>Question 9 message</w:t>
+      </w:r>
+    </w:p>
+    <w:p>
+      <w:pPr>
+        <w:pStyle w:val="ListParagraph"/>
+        <w:numPr>
+          <w:ilvl w:val="0"/>
+          <w:numId w:val="3"/>
+        </w:numPr>
+      </w:pPr>
+      <w:r>
+        <w:t>Computer logic</w:t>
+      </w:r>
+    </w:p>
+    <w:p>
+      <w:pPr>
+        <w:pStyle w:val="ListParagraph"/>
+        <w:numPr>
+          <w:ilvl w:val="1"/>
+          <w:numId w:val="3"/>
+        </w:numPr>
+      </w:pPr>
+      <w:r>
+        <w:t>Add computer logic when it’s the last space</w:t>
+      </w:r>
+    </w:p>
+    <w:p>
+      <w:pPr>
+        <w:pStyle w:val="ListParagraph"/>
+        <w:numPr>
+          <w:ilvl w:val="1"/>
+          <w:numId w:val="3"/>
+        </w:numPr>
+      </w:pPr>
+      <w:r>
+        <w:t>Add “how many are left” to logic so comp uses coins</w:t>
+      </w:r>
+    </w:p>
+    <w:p>
+      <w:pPr>
+        <w:pStyle w:val="ListParagraph"/>
+        <w:numPr>
+          <w:ilvl w:val="1"/>
+          <w:numId w:val="3"/>
+        </w:numPr>
+      </w:pPr>
+      <w:r>
+        <w:t>Make logic better where landslide</w:t>
+      </w:r>
+    </w:p>
+    <w:p>
+      <w:pPr>
+        <w:pStyle w:val="ListParagraph"/>
+        <w:numPr>
+          <w:ilvl w:val="1"/>
+          <w:numId w:val="3"/>
+        </w:numPr>
+      </w:pPr>
+      <w:r>
+        <w:t>Compute to use bomb better (like when it would help him)</w:t>
+      </w:r>
+    </w:p>
+    <w:p>
+      <w:pPr>
+        <w:pStyle w:val="ListParagraph"/>
+        <w:numPr>
+          <w:ilvl w:val="0"/>
+          <w:numId w:val="3"/>
+        </w:numPr>
+      </w:pPr>
+      <w:r>
+        <w:t>Audio</w:t>
+      </w:r>
+    </w:p>
+    <w:p>
+      <w:pPr>
+        <w:pStyle w:val="ListParagraph"/>
+        <w:numPr>
+          <w:ilvl w:val="1"/>
+          <w:numId w:val="3"/>
+        </w:numPr>
+      </w:pPr>
+      <w:r>
+        <w:t>At the end (win or lose)</w:t>
+      </w:r>
+    </w:p>
+    <w:p>
+      <w:pPr>
+        <w:pStyle w:val="ListParagraph"/>
+        <w:numPr>
+          <w:ilvl w:val="1"/>
+          <w:numId w:val="3"/>
+        </w:numPr>
+      </w:pPr>
+      <w:r>
+        <w:t>Buy jungle music</w:t>
+      </w:r>
+    </w:p>
+    <w:p>
+      <w:pPr>
+        <w:pStyle w:val="ListParagraph"/>
+        <w:numPr>
+          <w:ilvl w:val="1"/>
+          <w:numId w:val="3"/>
+        </w:numPr>
+      </w:pPr>
+      <w:r>
+        <w:t>Better card sound</w:t>
+      </w:r>
+    </w:p>
+    <w:p>
+      <w:pPr>
+        <w:pStyle w:val="ListParagraph"/>
+        <w:numPr>
+          <w:ilvl w:val="1"/>
+          <w:numId w:val="3"/>
+        </w:numPr>
+      </w:pPr>
+      <w:r>
+        <w:t>Better question sound</w:t>
+      </w:r>
+    </w:p>
+    <w:p>
+      <w:pPr>
+        <w:pStyle w:val="ListParagraph"/>
+        <w:numPr>
+          <w:ilvl w:val="1"/>
+          <w:numId w:val="3"/>
+        </w:numPr>
+      </w:pPr>
+      <w:r>
+        <w:t>Better token sound</w:t>
+      </w:r>
+    </w:p>
+    <w:p>
+      <w:pPr>
+        <w:pStyle w:val="ListParagraph"/>
+        <w:numPr>
+          <w:ilvl w:val="0"/>
+          <w:numId w:val="3"/>
+        </w:numPr>
+      </w:pPr>
       <w:r>
         <w:t>Animations</w:t>
       </w:r>
@@ -161,8 +431,8 @@
       <w:pPr>
         <w:pStyle w:val="ListParagraph"/>
         <w:numPr>
-          <w:ilvl w:val="0"/>
-          <w:numId w:val="1"/>
+          <w:ilvl w:val="1"/>
+          <w:numId w:val="3"/>
         </w:numPr>
       </w:pPr>
       <w:r>
@@ -173,8 +443,8 @@
       <w:pPr>
         <w:pStyle w:val="ListParagraph"/>
         <w:numPr>
-          <w:ilvl w:val="0"/>
-          <w:numId w:val="1"/>
+          <w:ilvl w:val="1"/>
+          <w:numId w:val="3"/>
         </w:numPr>
       </w:pPr>
       <w:r>
@@ -185,40 +455,12 @@
       <w:pPr>
         <w:pStyle w:val="ListParagraph"/>
         <w:numPr>
-          <w:ilvl w:val="0"/>
-          <w:numId w:val="1"/>
+          <w:ilvl w:val="1"/>
+          <w:numId w:val="3"/>
         </w:numPr>
       </w:pPr>
       <w:r>
         <w:t>Tokens</w:t>
-      </w:r>
-    </w:p>
-    <w:p>
-      <w:r>
-        <w:t>Sounds</w:t>
-      </w:r>
-    </w:p>
-    <w:p>
-      <w:pPr>
-        <w:pStyle w:val="ListParagraph"/>
-        <w:numPr>
-          <w:ilvl w:val="0"/>
-          <w:numId w:val="2"/>
-        </w:numPr>
-      </w:pPr>
-      <w:r>
-        <w:t>At the end (win or lose)</w:t>
-      </w:r>
-    </w:p>
-    <w:p/>
-    <w:p>
-      <w:r>
-        <w:t>Also add “Play Again” at the end</w:t>
-      </w:r>
-    </w:p>
-    <w:p>
-      <w:r>
-        <w:t>Fix question 12</w:t>
       </w:r>
     </w:p>
     <w:sectPr>
@@ -234,6 +476,92 @@
 <file path=word/numbering.xml><?xml version="1.0" encoding="utf-8"?>
 <w:numbering xmlns:wpc="http://schemas.microsoft.com/office/word/2010/wordprocessingCanvas" xmlns:cx="http://schemas.microsoft.com/office/drawing/2014/chartex" xmlns:cx1="http://schemas.microsoft.com/office/drawing/2015/9/8/chartex" xmlns:cx2="http://schemas.microsoft.com/office/drawing/2015/10/21/chartex" xmlns:cx3="http://schemas.microsoft.com/office/drawing/2016/5/9/chartex" xmlns:cx4="http://schemas.microsoft.com/office/drawing/2016/5/10/chartex" xmlns:cx5="http://schemas.microsoft.com/office/drawing/2016/5/11/chartex" xmlns:cx6="http://schemas.microsoft.com/office/drawing/2016/5/12/chartex" xmlns:cx7="http://schemas.microsoft.com/office/drawing/2016/5/13/chartex" xmlns:cx8="http://schemas.microsoft.com/office/drawing/2016/5/14/chartex" xmlns:mc="http://schemas.openxmlformats.org/markup-compatibility/2006" xmlns:aink="http://schemas.microsoft.com/office/drawing/2016/ink" xmlns:am3d="http://schemas.microsoft.com/office/drawing/2017/model3d" xmlns:o="urn:schemas-microsoft-com:office:office" xmlns:r="http://schemas.openxmlformats.org/officeDocument/2006/relationships" xmlns:m="http://schemas.openxmlformats.org/officeDocument/2006/math" xmlns:v="urn:schemas-microsoft-com:vml" xmlns:wp14="http://schemas.microsoft.com/office/word/2010/wordprocessingDrawing" xmlns:wp="http://schemas.openxmlformats.org/drawingml/2006/wordprocessingDrawing" xmlns:w10="urn:schemas-microsoft-com:office:word" xmlns:w="http://schemas.openxmlformats.org/wordprocessingml/2006/main" xmlns:w14="http://schemas.microsoft.com/office/word/2010/wordml" xmlns:w15="http://schemas.microsoft.com/office/word/2012/wordml" xmlns:w16cid="http://schemas.microsoft.com/office/word/2016/wordml/cid" xmlns:w16se="http://schemas.microsoft.com/office/word/2015/wordml/symex" xmlns:wpg="http://schemas.microsoft.com/office/word/2010/wordprocessingGroup" xmlns:wpi="http://schemas.microsoft.com/office/word/2010/wordprocessingInk" xmlns:wne="http://schemas.microsoft.com/office/word/2006/wordml" xmlns:wps="http://schemas.microsoft.com/office/word/2010/wordprocessingShape" mc:Ignorable="w14 w15 w16se w16cid wp14">
   <w:abstractNum w:abstractNumId="0" w15:restartNumberingAfterBreak="0">
+    <w:nsid w:val="28492A4E"/>
+    <w:multiLevelType w:val="hybridMultilevel"/>
+    <w:tmpl w:val="34506D20"/>
+    <w:lvl w:ilvl="0" w:tplc="0409000F">
+      <w:start w:val="1"/>
+      <w:numFmt w:val="decimal"/>
+      <w:lvlText w:val="%1."/>
+      <w:lvlJc w:val="left"/>
+      <w:pPr>
+        <w:ind w:left="720" w:hanging="360"/>
+      </w:pPr>
+    </w:lvl>
+    <w:lvl w:ilvl="1" w:tplc="04090019">
+      <w:start w:val="1"/>
+      <w:numFmt w:val="lowerLetter"/>
+      <w:lvlText w:val="%2."/>
+      <w:lvlJc w:val="left"/>
+      <w:pPr>
+        <w:ind w:left="1440" w:hanging="360"/>
+      </w:pPr>
+    </w:lvl>
+    <w:lvl w:ilvl="2" w:tplc="0409001B">
+      <w:start w:val="1"/>
+      <w:numFmt w:val="lowerRoman"/>
+      <w:lvlText w:val="%3."/>
+      <w:lvlJc w:val="right"/>
+      <w:pPr>
+        <w:ind w:left="2160" w:hanging="180"/>
+      </w:pPr>
+    </w:lvl>
+    <w:lvl w:ilvl="3" w:tplc="0409000F" w:tentative="1">
+      <w:start w:val="1"/>
+      <w:numFmt w:val="decimal"/>
+      <w:lvlText w:val="%4."/>
+      <w:lvlJc w:val="left"/>
+      <w:pPr>
+        <w:ind w:left="2880" w:hanging="360"/>
+      </w:pPr>
+    </w:lvl>
+    <w:lvl w:ilvl="4" w:tplc="04090019" w:tentative="1">
+      <w:start w:val="1"/>
+      <w:numFmt w:val="lowerLetter"/>
+      <w:lvlText w:val="%5."/>
+      <w:lvlJc w:val="left"/>
+      <w:pPr>
+        <w:ind w:left="3600" w:hanging="360"/>
+      </w:pPr>
+    </w:lvl>
+    <w:lvl w:ilvl="5" w:tplc="0409001B" w:tentative="1">
+      <w:start w:val="1"/>
+      <w:numFmt w:val="lowerRoman"/>
+      <w:lvlText w:val="%6."/>
+      <w:lvlJc w:val="right"/>
+      <w:pPr>
+        <w:ind w:left="4320" w:hanging="180"/>
+      </w:pPr>
+    </w:lvl>
+    <w:lvl w:ilvl="6" w:tplc="0409000F" w:tentative="1">
+      <w:start w:val="1"/>
+      <w:numFmt w:val="decimal"/>
+      <w:lvlText w:val="%7."/>
+      <w:lvlJc w:val="left"/>
+      <w:pPr>
+        <w:ind w:left="5040" w:hanging="360"/>
+      </w:pPr>
+    </w:lvl>
+    <w:lvl w:ilvl="7" w:tplc="04090019" w:tentative="1">
+      <w:start w:val="1"/>
+      <w:numFmt w:val="lowerLetter"/>
+      <w:lvlText w:val="%8."/>
+      <w:lvlJc w:val="left"/>
+      <w:pPr>
+        <w:ind w:left="5760" w:hanging="360"/>
+      </w:pPr>
+    </w:lvl>
+    <w:lvl w:ilvl="8" w:tplc="0409001B" w:tentative="1">
+      <w:start w:val="1"/>
+      <w:numFmt w:val="lowerRoman"/>
+      <w:lvlText w:val="%9."/>
+      <w:lvlJc w:val="right"/>
+      <w:pPr>
+        <w:ind w:left="6480" w:hanging="180"/>
+      </w:pPr>
+    </w:lvl>
+  </w:abstractNum>
+  <w:abstractNum w:abstractNumId="1" w15:restartNumberingAfterBreak="0">
     <w:nsid w:val="61B06A40"/>
     <w:multiLevelType w:val="hybridMultilevel"/>
     <w:tmpl w:val="EB06CB9C"/>
@@ -346,7 +674,7 @@
       </w:rPr>
     </w:lvl>
   </w:abstractNum>
-  <w:abstractNum w:abstractNumId="1" w15:restartNumberingAfterBreak="0">
+  <w:abstractNum w:abstractNumId="2" w15:restartNumberingAfterBreak="0">
     <w:nsid w:val="6BAD1727"/>
     <w:multiLevelType w:val="hybridMultilevel"/>
     <w:tmpl w:val="CB7830C0"/>
@@ -460,10 +788,13 @@
     </w:lvl>
   </w:abstractNum>
   <w:num w:numId="1">
-    <w:abstractNumId w:val="0"/>
+    <w:abstractNumId w:val="1"/>
   </w:num>
   <w:num w:numId="2">
-    <w:abstractNumId w:val="1"/>
+    <w:abstractNumId w:val="2"/>
+  </w:num>
+  <w:num w:numId="3">
+    <w:abstractNumId w:val="0"/>
   </w:num>
 </w:numbering>
 </file>

--- a/endangeredworldgame.com/Endangered To Do.docx
+++ b/endangeredworldgame.com/Endangered To Do.docx
@@ -1,6 +1,6 @@
 
 <file path=word/document.xml><?xml version="1.0" encoding="utf-8"?>
-<w:document xmlns:wpc="http://schemas.microsoft.com/office/word/2010/wordprocessingCanvas" xmlns:cx="http://schemas.microsoft.com/office/drawing/2014/chartex" xmlns:cx1="http://schemas.microsoft.com/office/drawing/2015/9/8/chartex" xmlns:cx2="http://schemas.microsoft.com/office/drawing/2015/10/21/chartex" xmlns:cx3="http://schemas.microsoft.com/office/drawing/2016/5/9/chartex" xmlns:cx4="http://schemas.microsoft.com/office/drawing/2016/5/10/chartex" xmlns:cx5="http://schemas.microsoft.com/office/drawing/2016/5/11/chartex" xmlns:cx6="http://schemas.microsoft.com/office/drawing/2016/5/12/chartex" xmlns:cx7="http://schemas.microsoft.com/office/drawing/2016/5/13/chartex" xmlns:cx8="http://schemas.microsoft.com/office/drawing/2016/5/14/chartex" xmlns:mc="http://schemas.openxmlformats.org/markup-compatibility/2006" xmlns:aink="http://schemas.microsoft.com/office/drawing/2016/ink" xmlns:am3d="http://schemas.microsoft.com/office/drawing/2017/model3d" xmlns:o="urn:schemas-microsoft-com:office:office" xmlns:r="http://schemas.openxmlformats.org/officeDocument/2006/relationships" xmlns:m="http://schemas.openxmlformats.org/officeDocument/2006/math" xmlns:v="urn:schemas-microsoft-com:vml" xmlns:wp14="http://schemas.microsoft.com/office/word/2010/wordprocessingDrawing" xmlns:wp="http://schemas.openxmlformats.org/drawingml/2006/wordprocessingDrawing" xmlns:w10="urn:schemas-microsoft-com:office:word" xmlns:w="http://schemas.openxmlformats.org/wordprocessingml/2006/main" xmlns:w14="http://schemas.microsoft.com/office/word/2010/wordml" xmlns:w15="http://schemas.microsoft.com/office/word/2012/wordml" xmlns:w16cid="http://schemas.microsoft.com/office/word/2016/wordml/cid" xmlns:w16se="http://schemas.microsoft.com/office/word/2015/wordml/symex" xmlns:wpg="http://schemas.microsoft.com/office/word/2010/wordprocessingGroup" xmlns:wpi="http://schemas.microsoft.com/office/word/2010/wordprocessingInk" xmlns:wne="http://schemas.microsoft.com/office/word/2006/wordml" xmlns:wps="http://schemas.microsoft.com/office/word/2010/wordprocessingShape" mc:Ignorable="w14 w15 w16se w16cid wp14">
+<w:document xmlns:wpc="http://schemas.microsoft.com/office/word/2010/wordprocessingCanvas" xmlns:cx="http://schemas.microsoft.com/office/drawing/2014/chartex" xmlns:cx1="http://schemas.microsoft.com/office/drawing/2015/9/8/chartex" xmlns:cx2="http://schemas.microsoft.com/office/drawing/2015/10/21/chartex" xmlns:cx3="http://schemas.microsoft.com/office/drawing/2016/5/9/chartex" xmlns:cx4="http://schemas.microsoft.com/office/drawing/2016/5/10/chartex" xmlns:cx5="http://schemas.microsoft.com/office/drawing/2016/5/11/chartex" xmlns:cx6="http://schemas.microsoft.com/office/drawing/2016/5/12/chartex" xmlns:cx7="http://schemas.microsoft.com/office/drawing/2016/5/13/chartex" xmlns:cx8="http://schemas.microsoft.com/office/drawing/2016/5/14/chartex" xmlns:mc="http://schemas.openxmlformats.org/markup-compatibility/2006" xmlns:aink="http://schemas.microsoft.com/office/drawing/2016/ink" xmlns:am3d="http://schemas.microsoft.com/office/drawing/2017/model3d" xmlns:o="urn:schemas-microsoft-com:office:office" xmlns:r="http://schemas.openxmlformats.org/officeDocument/2006/relationships" xmlns:m="http://schemas.openxmlformats.org/officeDocument/2006/math" xmlns:v="urn:schemas-microsoft-com:vml" xmlns:wp14="http://schemas.microsoft.com/office/word/2010/wordprocessingDrawing" xmlns:wp="http://schemas.openxmlformats.org/drawingml/2006/wordprocessingDrawing" xmlns:w10="urn:schemas-microsoft-com:office:word" xmlns:w="http://schemas.openxmlformats.org/wordprocessingml/2006/main" xmlns:w14="http://schemas.microsoft.com/office/word/2010/wordml" xmlns:w15="http://schemas.microsoft.com/office/word/2012/wordml" xmlns:w16cex="http://schemas.microsoft.com/office/word/2018/wordml/cex" xmlns:w16cid="http://schemas.microsoft.com/office/word/2016/wordml/cid" xmlns:w16="http://schemas.microsoft.com/office/word/2018/wordml" xmlns:w16se="http://schemas.microsoft.com/office/word/2015/wordml/symex" xmlns:wpg="http://schemas.microsoft.com/office/word/2010/wordprocessingGroup" xmlns:wpi="http://schemas.microsoft.com/office/word/2010/wordprocessingInk" xmlns:wne="http://schemas.microsoft.com/office/word/2006/wordml" xmlns:wps="http://schemas.microsoft.com/office/word/2010/wordprocessingShape" mc:Ignorable="w14 w15 w16se w16cid w16 w16cex wp14">
   <w:body>
     <w:p>
       <w:pPr>
@@ -221,13 +221,14 @@
         </w:numPr>
       </w:pPr>
       <w:r>
-        <w:t xml:space="preserve">Check tooltip on different </w:t>
-      </w:r>
-      <w:proofErr w:type="spellStart"/>
-      <w:r>
-        <w:t>browers</w:t>
-      </w:r>
-      <w:proofErr w:type="spellEnd"/>
+        <w:t>Check tooltip on different brow</w:t>
+      </w:r>
+      <w:r>
+        <w:t>s</w:t>
+      </w:r>
+      <w:r>
+        <w:t>ers</w:t>
+      </w:r>
     </w:p>
     <w:p>
       <w:pPr>
@@ -474,7 +475,7 @@
 </file>
 
 <file path=word/numbering.xml><?xml version="1.0" encoding="utf-8"?>
-<w:numbering xmlns:wpc="http://schemas.microsoft.com/office/word/2010/wordprocessingCanvas" xmlns:cx="http://schemas.microsoft.com/office/drawing/2014/chartex" xmlns:cx1="http://schemas.microsoft.com/office/drawing/2015/9/8/chartex" xmlns:cx2="http://schemas.microsoft.com/office/drawing/2015/10/21/chartex" xmlns:cx3="http://schemas.microsoft.com/office/drawing/2016/5/9/chartex" xmlns:cx4="http://schemas.microsoft.com/office/drawing/2016/5/10/chartex" xmlns:cx5="http://schemas.microsoft.com/office/drawing/2016/5/11/chartex" xmlns:cx6="http://schemas.microsoft.com/office/drawing/2016/5/12/chartex" xmlns:cx7="http://schemas.microsoft.com/office/drawing/2016/5/13/chartex" xmlns:cx8="http://schemas.microsoft.com/office/drawing/2016/5/14/chartex" xmlns:mc="http://schemas.openxmlformats.org/markup-compatibility/2006" xmlns:aink="http://schemas.microsoft.com/office/drawing/2016/ink" xmlns:am3d="http://schemas.microsoft.com/office/drawing/2017/model3d" xmlns:o="urn:schemas-microsoft-com:office:office" xmlns:r="http://schemas.openxmlformats.org/officeDocument/2006/relationships" xmlns:m="http://schemas.openxmlformats.org/officeDocument/2006/math" xmlns:v="urn:schemas-microsoft-com:vml" xmlns:wp14="http://schemas.microsoft.com/office/word/2010/wordprocessingDrawing" xmlns:wp="http://schemas.openxmlformats.org/drawingml/2006/wordprocessingDrawing" xmlns:w10="urn:schemas-microsoft-com:office:word" xmlns:w="http://schemas.openxmlformats.org/wordprocessingml/2006/main" xmlns:w14="http://schemas.microsoft.com/office/word/2010/wordml" xmlns:w15="http://schemas.microsoft.com/office/word/2012/wordml" xmlns:w16cid="http://schemas.microsoft.com/office/word/2016/wordml/cid" xmlns:w16se="http://schemas.microsoft.com/office/word/2015/wordml/symex" xmlns:wpg="http://schemas.microsoft.com/office/word/2010/wordprocessingGroup" xmlns:wpi="http://schemas.microsoft.com/office/word/2010/wordprocessingInk" xmlns:wne="http://schemas.microsoft.com/office/word/2006/wordml" xmlns:wps="http://schemas.microsoft.com/office/word/2010/wordprocessingShape" mc:Ignorable="w14 w15 w16se w16cid wp14">
+<w:numbering xmlns:wpc="http://schemas.microsoft.com/office/word/2010/wordprocessingCanvas" xmlns:cx="http://schemas.microsoft.com/office/drawing/2014/chartex" xmlns:cx1="http://schemas.microsoft.com/office/drawing/2015/9/8/chartex" xmlns:cx2="http://schemas.microsoft.com/office/drawing/2015/10/21/chartex" xmlns:cx3="http://schemas.microsoft.com/office/drawing/2016/5/9/chartex" xmlns:cx4="http://schemas.microsoft.com/office/drawing/2016/5/10/chartex" xmlns:cx5="http://schemas.microsoft.com/office/drawing/2016/5/11/chartex" xmlns:cx6="http://schemas.microsoft.com/office/drawing/2016/5/12/chartex" xmlns:cx7="http://schemas.microsoft.com/office/drawing/2016/5/13/chartex" xmlns:cx8="http://schemas.microsoft.com/office/drawing/2016/5/14/chartex" xmlns:mc="http://schemas.openxmlformats.org/markup-compatibility/2006" xmlns:aink="http://schemas.microsoft.com/office/drawing/2016/ink" xmlns:am3d="http://schemas.microsoft.com/office/drawing/2017/model3d" xmlns:o="urn:schemas-microsoft-com:office:office" xmlns:r="http://schemas.openxmlformats.org/officeDocument/2006/relationships" xmlns:m="http://schemas.openxmlformats.org/officeDocument/2006/math" xmlns:v="urn:schemas-microsoft-com:vml" xmlns:wp14="http://schemas.microsoft.com/office/word/2010/wordprocessingDrawing" xmlns:wp="http://schemas.openxmlformats.org/drawingml/2006/wordprocessingDrawing" xmlns:w10="urn:schemas-microsoft-com:office:word" xmlns:w="http://schemas.openxmlformats.org/wordprocessingml/2006/main" xmlns:w14="http://schemas.microsoft.com/office/word/2010/wordml" xmlns:w15="http://schemas.microsoft.com/office/word/2012/wordml" xmlns:w16cex="http://schemas.microsoft.com/office/word/2018/wordml/cex" xmlns:w16cid="http://schemas.microsoft.com/office/word/2016/wordml/cid" xmlns:w16="http://schemas.microsoft.com/office/word/2018/wordml" xmlns:w16se="http://schemas.microsoft.com/office/word/2015/wordml/symex" xmlns:wpg="http://schemas.microsoft.com/office/word/2010/wordprocessingGroup" xmlns:wpi="http://schemas.microsoft.com/office/word/2010/wordprocessingInk" xmlns:wne="http://schemas.microsoft.com/office/word/2006/wordml" xmlns:wps="http://schemas.microsoft.com/office/word/2010/wordprocessingShape" mc:Ignorable="w14 w15 w16se w16cid w16 w16cex wp14">
   <w:abstractNum w:abstractNumId="0" w15:restartNumberingAfterBreak="0">
     <w:nsid w:val="28492A4E"/>
     <w:multiLevelType w:val="hybridMultilevel"/>
@@ -800,7 +801,7 @@
 </file>
 
 <file path=word/styles.xml><?xml version="1.0" encoding="utf-8"?>
-<w:styles xmlns:mc="http://schemas.openxmlformats.org/markup-compatibility/2006" xmlns:r="http://schemas.openxmlformats.org/officeDocument/2006/relationships" xmlns:w="http://schemas.openxmlformats.org/wordprocessingml/2006/main" xmlns:w14="http://schemas.microsoft.com/office/word/2010/wordml" xmlns:w15="http://schemas.microsoft.com/office/word/2012/wordml" xmlns:w16cid="http://schemas.microsoft.com/office/word/2016/wordml/cid" xmlns:w16se="http://schemas.microsoft.com/office/word/2015/wordml/symex" mc:Ignorable="w14 w15 w16se w16cid">
+<w:styles xmlns:mc="http://schemas.openxmlformats.org/markup-compatibility/2006" xmlns:r="http://schemas.openxmlformats.org/officeDocument/2006/relationships" xmlns:w="http://schemas.openxmlformats.org/wordprocessingml/2006/main" xmlns:w14="http://schemas.microsoft.com/office/word/2010/wordml" xmlns:w15="http://schemas.microsoft.com/office/word/2012/wordml" xmlns:w16cex="http://schemas.microsoft.com/office/word/2018/wordml/cex" xmlns:w16cid="http://schemas.microsoft.com/office/word/2016/wordml/cid" xmlns:w16="http://schemas.microsoft.com/office/word/2018/wordml" xmlns:w16se="http://schemas.microsoft.com/office/word/2015/wordml/symex" mc:Ignorable="w14 w15 w16se w16cid w16 w16cex">
   <w:docDefaults>
     <w:rPrDefault>
       <w:rPr>

--- a/endangeredworldgame.com/Endangered To Do.docx
+++ b/endangeredworldgame.com/Endangered To Do.docx
@@ -5,158 +5,15 @@
     <w:p>
       <w:pPr>
         <w:rPr>
-          <w:strike/>
+          <w:u w:val="single"/>
         </w:rPr>
       </w:pPr>
       <w:r>
         <w:rPr>
-          <w:strike/>
+          <w:u w:val="single"/>
         </w:rPr>
-        <w:t>1. Make inventory bigger on big screen</w:t>
-      </w:r>
-    </w:p>
-    <w:p>
-      <w:pPr>
-        <w:rPr>
-          <w:strike/>
-        </w:rPr>
-      </w:pPr>
-      <w:r>
-        <w:rPr>
-          <w:strike/>
-        </w:rPr>
-        <w:t>2. Make question card text bigger</w:t>
-      </w:r>
-    </w:p>
-    <w:p>
-      <w:pPr>
-        <w:rPr>
-          <w:strike/>
-        </w:rPr>
-      </w:pPr>
-      <w:r>
-        <w:rPr>
-          <w:strike/>
-        </w:rPr>
-        <w:t>3. Make tiles more square</w:t>
-      </w:r>
-    </w:p>
-    <w:p>
-      <w:pPr>
-        <w:rPr>
-          <w:strike/>
-        </w:rPr>
-      </w:pPr>
-      <w:r>
-        <w:rPr>
-          <w:strike/>
-        </w:rPr>
-        <w:t>4. Change continue to Do Nothing when possible</w:t>
-      </w:r>
-      <w:r>
-        <w:rPr>
-          <w:strike/>
-        </w:rPr>
-        <w:t xml:space="preserve"> (2, 8, 9, 10, 16, 11, 14, 18, 19)</w:t>
-      </w:r>
-    </w:p>
-    <w:p>
-      <w:pPr>
-        <w:rPr>
-          <w:strike/>
-        </w:rPr>
-      </w:pPr>
-      <w:r>
-        <w:rPr>
-          <w:strike/>
-        </w:rPr>
-        <w:t>5. Make Continue / Do Nothing buttons bigger</w:t>
-      </w:r>
-    </w:p>
-    <w:p>
-      <w:pPr>
-        <w:rPr>
-          <w:strike/>
-        </w:rPr>
-      </w:pPr>
-      <w:r>
-        <w:rPr>
-          <w:strike/>
-        </w:rPr>
-        <w:t>6. Put cards next to each other on big version</w:t>
-      </w:r>
-    </w:p>
-    <w:p>
-      <w:pPr>
-        <w:rPr>
-          <w:strike/>
-        </w:rPr>
-      </w:pPr>
-      <w:r>
-        <w:rPr>
-          <w:strike/>
-        </w:rPr>
-        <w:t>7. Make keyboard shortcuts for computer version</w:t>
-      </w:r>
-    </w:p>
-    <w:p>
-      <w:pPr>
-        <w:rPr>
-          <w:strike/>
-        </w:rPr>
-      </w:pPr>
-      <w:r>
-        <w:rPr>
-          <w:strike/>
-        </w:rPr>
-        <w:t>8. Add point values to coin images</w:t>
-      </w:r>
-    </w:p>
-    <w:p>
-      <w:pPr>
-        <w:rPr>
-          <w:strike/>
-        </w:rPr>
-      </w:pPr>
-      <w:r>
-        <w:rPr>
-          <w:strike/>
-        </w:rPr>
-        <w:t>9. Fix problem with question 16</w:t>
-      </w:r>
-    </w:p>
-    <w:p>
-      <w:pPr>
-        <w:rPr>
-          <w:strike/>
-        </w:rPr>
-      </w:pPr>
-      <w:r>
-        <w:rPr>
-          <w:strike/>
-        </w:rPr>
-        <w:t>10. Check bug with robot's turn for 3up/3down question tile</w:t>
-      </w:r>
-    </w:p>
-    <w:p>
-      <w:pPr>
-        <w:rPr>
-          <w:strike/>
-        </w:rPr>
-      </w:pPr>
-      <w:r>
-        <w:rPr>
-          <w:strike/>
-        </w:rPr>
-        <w:t>11. Change help icon color</w:t>
-      </w:r>
-    </w:p>
-    <w:p>
-      <w:pPr>
-        <w:rPr>
-          <w:strike/>
-        </w:rPr>
-      </w:pPr>
+        <w:t>Website</w:t>
+      </w:r>
     </w:p>
     <w:p>
       <w:pPr>
@@ -165,15 +22,15 @@
           <w:ilvl w:val="0"/>
           <w:numId w:val="3"/>
         </w:numPr>
-        <w:rPr>
-          <w:strike/>
-        </w:rPr>
-      </w:pPr>
-      <w:r>
-        <w:rPr>
-          <w:strike/>
-        </w:rPr>
-        <w:t>Add bronze coin to question 12</w:t>
+      </w:pPr>
+      <w:r>
+        <w:t>Check tooltip on different brow</w:t>
+      </w:r>
+      <w:r>
+        <w:t>s</w:t>
+      </w:r>
+      <w:r>
+        <w:t>ers</w:t>
       </w:r>
     </w:p>
     <w:p>
@@ -183,15 +40,45 @@
           <w:ilvl w:val="0"/>
           <w:numId w:val="3"/>
         </w:numPr>
-        <w:rPr>
-          <w:strike/>
-        </w:rPr>
-      </w:pPr>
-      <w:r>
-        <w:rPr>
-          <w:strike/>
-        </w:rPr>
-        <w:t>Make setup buttons bigger</w:t>
+      </w:pPr>
+      <w:r>
+        <w:t>Computer logic</w:t>
+      </w:r>
+    </w:p>
+    <w:p>
+      <w:pPr>
+        <w:pStyle w:val="ListParagraph"/>
+        <w:numPr>
+          <w:ilvl w:val="1"/>
+          <w:numId w:val="3"/>
+        </w:numPr>
+      </w:pPr>
+      <w:r>
+        <w:t>Add computer logic when it’s the last space</w:t>
+      </w:r>
+    </w:p>
+    <w:p>
+      <w:pPr>
+        <w:pStyle w:val="ListParagraph"/>
+        <w:numPr>
+          <w:ilvl w:val="1"/>
+          <w:numId w:val="3"/>
+        </w:numPr>
+      </w:pPr>
+      <w:r>
+        <w:t>Add “how many are left” to logic so comp uses coins</w:t>
+      </w:r>
+    </w:p>
+    <w:p>
+      <w:pPr>
+        <w:pStyle w:val="ListParagraph"/>
+        <w:numPr>
+          <w:ilvl w:val="1"/>
+          <w:numId w:val="3"/>
+        </w:numPr>
+      </w:pPr>
+      <w:r>
+        <w:t>Compute to use bomb better (like when it would help him)</w:t>
       </w:r>
     </w:p>
     <w:p>
@@ -201,15 +88,21 @@
           <w:ilvl w:val="0"/>
           <w:numId w:val="3"/>
         </w:numPr>
-        <w:rPr>
-          <w:strike/>
-        </w:rPr>
-      </w:pPr>
-      <w:r>
-        <w:rPr>
-          <w:strike/>
-        </w:rPr>
-        <w:t>Add icon to show shortcuts</w:t>
+      </w:pPr>
+      <w:r>
+        <w:t>Audio</w:t>
+      </w:r>
+    </w:p>
+    <w:p>
+      <w:pPr>
+        <w:pStyle w:val="ListParagraph"/>
+        <w:numPr>
+          <w:ilvl w:val="1"/>
+          <w:numId w:val="3"/>
+        </w:numPr>
+      </w:pPr>
+      <w:r>
+        <w:t>At the end (win or lose)</w:t>
       </w:r>
     </w:p>
     <w:p>
@@ -221,13 +114,19 @@
         </w:numPr>
       </w:pPr>
       <w:r>
-        <w:t>Check tooltip on different brow</w:t>
-      </w:r>
-      <w:r>
-        <w:t>s</w:t>
-      </w:r>
-      <w:r>
-        <w:t>ers</w:t>
+        <w:t>Animations</w:t>
+      </w:r>
+    </w:p>
+    <w:p>
+      <w:pPr>
+        <w:pStyle w:val="ListParagraph"/>
+        <w:numPr>
+          <w:ilvl w:val="1"/>
+          <w:numId w:val="3"/>
+        </w:numPr>
+      </w:pPr>
+      <w:r>
+        <w:t>Bomb</w:t>
       </w:r>
     </w:p>
     <w:p>
@@ -237,63 +136,9 @@
           <w:ilvl w:val="0"/>
           <w:numId w:val="3"/>
         </w:numPr>
-        <w:rPr>
-          <w:strike/>
-        </w:rPr>
-      </w:pPr>
-      <w:r>
-        <w:rPr>
-          <w:strike/>
-        </w:rPr>
-        <w:t>Add “if not a question” to card descriptions</w:t>
-      </w:r>
-    </w:p>
-    <w:p>
-      <w:pPr>
-        <w:pStyle w:val="ListParagraph"/>
-        <w:numPr>
-          <w:ilvl w:val="0"/>
-          <w:numId w:val="3"/>
-        </w:numPr>
-        <w:rPr>
-          <w:strike/>
-        </w:rPr>
-      </w:pPr>
-      <w:r>
-        <w:rPr>
-          <w:strike/>
-        </w:rPr>
-        <w:t>Add bomb sound to destroying questions (including comp)</w:t>
-      </w:r>
-    </w:p>
-    <w:p>
-      <w:pPr>
-        <w:pStyle w:val="ListParagraph"/>
-        <w:numPr>
-          <w:ilvl w:val="0"/>
-          <w:numId w:val="3"/>
-        </w:numPr>
-        <w:rPr>
-          <w:strike/>
-        </w:rPr>
-      </w:pPr>
-      <w:r>
-        <w:rPr>
-          <w:strike/>
-        </w:rPr>
-        <w:t>Question 9 message</w:t>
-      </w:r>
-    </w:p>
-    <w:p>
-      <w:pPr>
-        <w:pStyle w:val="ListParagraph"/>
-        <w:numPr>
-          <w:ilvl w:val="0"/>
-          <w:numId w:val="3"/>
-        </w:numPr>
-      </w:pPr>
-      <w:r>
-        <w:t>Computer logic</w:t>
+      </w:pPr>
+      <w:r>
+        <w:t>PHP</w:t>
       </w:r>
     </w:p>
     <w:p>
@@ -305,7 +150,7 @@
         </w:numPr>
       </w:pPr>
       <w:r>
-        <w:t>Add computer logic when it’s the last space</w:t>
+        <w:t>Create and link database to user email addresses</w:t>
       </w:r>
     </w:p>
     <w:p>
@@ -317,7 +162,33 @@
         </w:numPr>
       </w:pPr>
       <w:r>
-        <w:t>Add “how many are left” to logic so comp uses coins</w:t>
+        <w:t>Do JS logic for submitting email address</w:t>
+      </w:r>
+    </w:p>
+    <w:p/>
+    <w:p>
+      <w:pPr>
+        <w:rPr>
+          <w:u w:val="single"/>
+        </w:rPr>
+      </w:pPr>
+      <w:r>
+        <w:rPr>
+          <w:u w:val="single"/>
+        </w:rPr>
+        <w:t>Kickstarter</w:t>
+      </w:r>
+    </w:p>
+    <w:p>
+      <w:pPr>
+        <w:pStyle w:val="ListParagraph"/>
+        <w:numPr>
+          <w:ilvl w:val="0"/>
+          <w:numId w:val="5"/>
+        </w:numPr>
+      </w:pPr>
+      <w:r>
+        <w:t>Check out other manufacturers (LongPack games, Panda)</w:t>
       </w:r>
     </w:p>
     <w:p>
@@ -325,23 +196,11 @@
         <w:pStyle w:val="ListParagraph"/>
         <w:numPr>
           <w:ilvl w:val="1"/>
-          <w:numId w:val="3"/>
+          <w:numId w:val="5"/>
         </w:numPr>
       </w:pPr>
       <w:r>
-        <w:t>Make logic better where landslide</w:t>
-      </w:r>
-    </w:p>
-    <w:p>
-      <w:pPr>
-        <w:pStyle w:val="ListParagraph"/>
-        <w:numPr>
-          <w:ilvl w:val="1"/>
-          <w:numId w:val="3"/>
-        </w:numPr>
-      </w:pPr>
-      <w:r>
-        <w:t>Compute to use bomb better (like when it would help him)</w:t>
+        <w:t>http://www.jamesmathe.com/hitchhikers-guide-to-game-manufacturers/</w:t>
       </w:r>
     </w:p>
     <w:p>
@@ -349,71 +208,11 @@
         <w:pStyle w:val="ListParagraph"/>
         <w:numPr>
           <w:ilvl w:val="0"/>
-          <w:numId w:val="3"/>
+          <w:numId w:val="5"/>
         </w:numPr>
       </w:pPr>
       <w:r>
-        <w:t>Audio</w:t>
-      </w:r>
-    </w:p>
-    <w:p>
-      <w:pPr>
-        <w:pStyle w:val="ListParagraph"/>
-        <w:numPr>
-          <w:ilvl w:val="1"/>
-          <w:numId w:val="3"/>
-        </w:numPr>
-      </w:pPr>
-      <w:r>
-        <w:t>At the end (win or lose)</w:t>
-      </w:r>
-    </w:p>
-    <w:p>
-      <w:pPr>
-        <w:pStyle w:val="ListParagraph"/>
-        <w:numPr>
-          <w:ilvl w:val="1"/>
-          <w:numId w:val="3"/>
-        </w:numPr>
-      </w:pPr>
-      <w:r>
-        <w:t>Buy jungle music</w:t>
-      </w:r>
-    </w:p>
-    <w:p>
-      <w:pPr>
-        <w:pStyle w:val="ListParagraph"/>
-        <w:numPr>
-          <w:ilvl w:val="1"/>
-          <w:numId w:val="3"/>
-        </w:numPr>
-      </w:pPr>
-      <w:r>
-        <w:t>Better card sound</w:t>
-      </w:r>
-    </w:p>
-    <w:p>
-      <w:pPr>
-        <w:pStyle w:val="ListParagraph"/>
-        <w:numPr>
-          <w:ilvl w:val="1"/>
-          <w:numId w:val="3"/>
-        </w:numPr>
-      </w:pPr>
-      <w:r>
-        <w:t>Better question sound</w:t>
-      </w:r>
-    </w:p>
-    <w:p>
-      <w:pPr>
-        <w:pStyle w:val="ListParagraph"/>
-        <w:numPr>
-          <w:ilvl w:val="1"/>
-          <w:numId w:val="3"/>
-        </w:numPr>
-      </w:pPr>
-      <w:r>
-        <w:t>Better token sound</w:t>
+        <w:t>Learn more about fulfillment (Fulfillrite)</w:t>
       </w:r>
     </w:p>
     <w:p>
@@ -421,48 +220,9 @@
         <w:pStyle w:val="ListParagraph"/>
         <w:numPr>
           <w:ilvl w:val="0"/>
-          <w:numId w:val="3"/>
+          <w:numId w:val="5"/>
         </w:numPr>
       </w:pPr>
-      <w:r>
-        <w:t>Animations</w:t>
-      </w:r>
-    </w:p>
-    <w:p>
-      <w:pPr>
-        <w:pStyle w:val="ListParagraph"/>
-        <w:numPr>
-          <w:ilvl w:val="1"/>
-          <w:numId w:val="3"/>
-        </w:numPr>
-      </w:pPr>
-      <w:r>
-        <w:t>Bomb</w:t>
-      </w:r>
-    </w:p>
-    <w:p>
-      <w:pPr>
-        <w:pStyle w:val="ListParagraph"/>
-        <w:numPr>
-          <w:ilvl w:val="1"/>
-          <w:numId w:val="3"/>
-        </w:numPr>
-      </w:pPr>
-      <w:r>
-        <w:t>Cards</w:t>
-      </w:r>
-    </w:p>
-    <w:p>
-      <w:pPr>
-        <w:pStyle w:val="ListParagraph"/>
-        <w:numPr>
-          <w:ilvl w:val="1"/>
-          <w:numId w:val="3"/>
-        </w:numPr>
-      </w:pPr>
-      <w:r>
-        <w:t>Tokens</w:t>
-      </w:r>
     </w:p>
     <w:sectPr>
       <w:pgSz w:w="12240" w:h="15840"/>
@@ -477,6 +237,92 @@
 <file path=word/numbering.xml><?xml version="1.0" encoding="utf-8"?>
 <w:numbering xmlns:wpc="http://schemas.microsoft.com/office/word/2010/wordprocessingCanvas" xmlns:cx="http://schemas.microsoft.com/office/drawing/2014/chartex" xmlns:cx1="http://schemas.microsoft.com/office/drawing/2015/9/8/chartex" xmlns:cx2="http://schemas.microsoft.com/office/drawing/2015/10/21/chartex" xmlns:cx3="http://schemas.microsoft.com/office/drawing/2016/5/9/chartex" xmlns:cx4="http://schemas.microsoft.com/office/drawing/2016/5/10/chartex" xmlns:cx5="http://schemas.microsoft.com/office/drawing/2016/5/11/chartex" xmlns:cx6="http://schemas.microsoft.com/office/drawing/2016/5/12/chartex" xmlns:cx7="http://schemas.microsoft.com/office/drawing/2016/5/13/chartex" xmlns:cx8="http://schemas.microsoft.com/office/drawing/2016/5/14/chartex" xmlns:mc="http://schemas.openxmlformats.org/markup-compatibility/2006" xmlns:aink="http://schemas.microsoft.com/office/drawing/2016/ink" xmlns:am3d="http://schemas.microsoft.com/office/drawing/2017/model3d" xmlns:o="urn:schemas-microsoft-com:office:office" xmlns:r="http://schemas.openxmlformats.org/officeDocument/2006/relationships" xmlns:m="http://schemas.openxmlformats.org/officeDocument/2006/math" xmlns:v="urn:schemas-microsoft-com:vml" xmlns:wp14="http://schemas.microsoft.com/office/word/2010/wordprocessingDrawing" xmlns:wp="http://schemas.openxmlformats.org/drawingml/2006/wordprocessingDrawing" xmlns:w10="urn:schemas-microsoft-com:office:word" xmlns:w="http://schemas.openxmlformats.org/wordprocessingml/2006/main" xmlns:w14="http://schemas.microsoft.com/office/word/2010/wordml" xmlns:w15="http://schemas.microsoft.com/office/word/2012/wordml" xmlns:w16cex="http://schemas.microsoft.com/office/word/2018/wordml/cex" xmlns:w16cid="http://schemas.microsoft.com/office/word/2016/wordml/cid" xmlns:w16="http://schemas.microsoft.com/office/word/2018/wordml" xmlns:w16se="http://schemas.microsoft.com/office/word/2015/wordml/symex" xmlns:wpg="http://schemas.microsoft.com/office/word/2010/wordprocessingGroup" xmlns:wpi="http://schemas.microsoft.com/office/word/2010/wordprocessingInk" xmlns:wne="http://schemas.microsoft.com/office/word/2006/wordml" xmlns:wps="http://schemas.microsoft.com/office/word/2010/wordprocessingShape" mc:Ignorable="w14 w15 w16se w16cid w16 w16cex wp14">
   <w:abstractNum w:abstractNumId="0" w15:restartNumberingAfterBreak="0">
+    <w:nsid w:val="1C0B041D"/>
+    <w:multiLevelType w:val="hybridMultilevel"/>
+    <w:tmpl w:val="FBD81862"/>
+    <w:lvl w:ilvl="0" w:tplc="0409000F">
+      <w:start w:val="1"/>
+      <w:numFmt w:val="decimal"/>
+      <w:lvlText w:val="%1."/>
+      <w:lvlJc w:val="left"/>
+      <w:pPr>
+        <w:ind w:left="720" w:hanging="360"/>
+      </w:pPr>
+    </w:lvl>
+    <w:lvl w:ilvl="1" w:tplc="04090019">
+      <w:start w:val="1"/>
+      <w:numFmt w:val="lowerLetter"/>
+      <w:lvlText w:val="%2."/>
+      <w:lvlJc w:val="left"/>
+      <w:pPr>
+        <w:ind w:left="1440" w:hanging="360"/>
+      </w:pPr>
+    </w:lvl>
+    <w:lvl w:ilvl="2" w:tplc="0409001B" w:tentative="1">
+      <w:start w:val="1"/>
+      <w:numFmt w:val="lowerRoman"/>
+      <w:lvlText w:val="%3."/>
+      <w:lvlJc w:val="right"/>
+      <w:pPr>
+        <w:ind w:left="2160" w:hanging="180"/>
+      </w:pPr>
+    </w:lvl>
+    <w:lvl w:ilvl="3" w:tplc="0409000F" w:tentative="1">
+      <w:start w:val="1"/>
+      <w:numFmt w:val="decimal"/>
+      <w:lvlText w:val="%4."/>
+      <w:lvlJc w:val="left"/>
+      <w:pPr>
+        <w:ind w:left="2880" w:hanging="360"/>
+      </w:pPr>
+    </w:lvl>
+    <w:lvl w:ilvl="4" w:tplc="04090019" w:tentative="1">
+      <w:start w:val="1"/>
+      <w:numFmt w:val="lowerLetter"/>
+      <w:lvlText w:val="%5."/>
+      <w:lvlJc w:val="left"/>
+      <w:pPr>
+        <w:ind w:left="3600" w:hanging="360"/>
+      </w:pPr>
+    </w:lvl>
+    <w:lvl w:ilvl="5" w:tplc="0409001B" w:tentative="1">
+      <w:start w:val="1"/>
+      <w:numFmt w:val="lowerRoman"/>
+      <w:lvlText w:val="%6."/>
+      <w:lvlJc w:val="right"/>
+      <w:pPr>
+        <w:ind w:left="4320" w:hanging="180"/>
+      </w:pPr>
+    </w:lvl>
+    <w:lvl w:ilvl="6" w:tplc="0409000F" w:tentative="1">
+      <w:start w:val="1"/>
+      <w:numFmt w:val="decimal"/>
+      <w:lvlText w:val="%7."/>
+      <w:lvlJc w:val="left"/>
+      <w:pPr>
+        <w:ind w:left="5040" w:hanging="360"/>
+      </w:pPr>
+    </w:lvl>
+    <w:lvl w:ilvl="7" w:tplc="04090019" w:tentative="1">
+      <w:start w:val="1"/>
+      <w:numFmt w:val="lowerLetter"/>
+      <w:lvlText w:val="%8."/>
+      <w:lvlJc w:val="left"/>
+      <w:pPr>
+        <w:ind w:left="5760" w:hanging="360"/>
+      </w:pPr>
+    </w:lvl>
+    <w:lvl w:ilvl="8" w:tplc="0409001B" w:tentative="1">
+      <w:start w:val="1"/>
+      <w:numFmt w:val="lowerRoman"/>
+      <w:lvlText w:val="%9."/>
+      <w:lvlJc w:val="right"/>
+      <w:pPr>
+        <w:ind w:left="6480" w:hanging="180"/>
+      </w:pPr>
+    </w:lvl>
+  </w:abstractNum>
+  <w:abstractNum w:abstractNumId="1" w15:restartNumberingAfterBreak="0">
     <w:nsid w:val="28492A4E"/>
     <w:multiLevelType w:val="hybridMultilevel"/>
     <w:tmpl w:val="34506D20"/>
@@ -562,7 +408,120 @@
       </w:pPr>
     </w:lvl>
   </w:abstractNum>
-  <w:abstractNum w:abstractNumId="1" w15:restartNumberingAfterBreak="0">
+  <w:abstractNum w:abstractNumId="2" w15:restartNumberingAfterBreak="0">
+    <w:nsid w:val="5C9E6424"/>
+    <w:multiLevelType w:val="hybridMultilevel"/>
+    <w:tmpl w:val="2692391C"/>
+    <w:lvl w:ilvl="0" w:tplc="04090001">
+      <w:start w:val="1"/>
+      <w:numFmt w:val="bullet"/>
+      <w:lvlText w:val=""/>
+      <w:lvlJc w:val="left"/>
+      <w:pPr>
+        <w:ind w:left="720" w:hanging="360"/>
+      </w:pPr>
+      <w:rPr>
+        <w:rFonts w:ascii="Symbol" w:hAnsi="Symbol" w:hint="default"/>
+      </w:rPr>
+    </w:lvl>
+    <w:lvl w:ilvl="1" w:tplc="04090003" w:tentative="1">
+      <w:start w:val="1"/>
+      <w:numFmt w:val="bullet"/>
+      <w:lvlText w:val="o"/>
+      <w:lvlJc w:val="left"/>
+      <w:pPr>
+        <w:ind w:left="1440" w:hanging="360"/>
+      </w:pPr>
+      <w:rPr>
+        <w:rFonts w:ascii="Courier New" w:hAnsi="Courier New" w:cs="Courier New" w:hint="default"/>
+      </w:rPr>
+    </w:lvl>
+    <w:lvl w:ilvl="2" w:tplc="04090005" w:tentative="1">
+      <w:start w:val="1"/>
+      <w:numFmt w:val="bullet"/>
+      <w:lvlText w:val=""/>
+      <w:lvlJc w:val="left"/>
+      <w:pPr>
+        <w:ind w:left="2160" w:hanging="360"/>
+      </w:pPr>
+      <w:rPr>
+        <w:rFonts w:ascii="Wingdings" w:hAnsi="Wingdings" w:hint="default"/>
+      </w:rPr>
+    </w:lvl>
+    <w:lvl w:ilvl="3" w:tplc="04090001" w:tentative="1">
+      <w:start w:val="1"/>
+      <w:numFmt w:val="bullet"/>
+      <w:lvlText w:val=""/>
+      <w:lvlJc w:val="left"/>
+      <w:pPr>
+        <w:ind w:left="2880" w:hanging="360"/>
+      </w:pPr>
+      <w:rPr>
+        <w:rFonts w:ascii="Symbol" w:hAnsi="Symbol" w:hint="default"/>
+      </w:rPr>
+    </w:lvl>
+    <w:lvl w:ilvl="4" w:tplc="04090003" w:tentative="1">
+      <w:start w:val="1"/>
+      <w:numFmt w:val="bullet"/>
+      <w:lvlText w:val="o"/>
+      <w:lvlJc w:val="left"/>
+      <w:pPr>
+        <w:ind w:left="3600" w:hanging="360"/>
+      </w:pPr>
+      <w:rPr>
+        <w:rFonts w:ascii="Courier New" w:hAnsi="Courier New" w:cs="Courier New" w:hint="default"/>
+      </w:rPr>
+    </w:lvl>
+    <w:lvl w:ilvl="5" w:tplc="04090005" w:tentative="1">
+      <w:start w:val="1"/>
+      <w:numFmt w:val="bullet"/>
+      <w:lvlText w:val=""/>
+      <w:lvlJc w:val="left"/>
+      <w:pPr>
+        <w:ind w:left="4320" w:hanging="360"/>
+      </w:pPr>
+      <w:rPr>
+        <w:rFonts w:ascii="Wingdings" w:hAnsi="Wingdings" w:hint="default"/>
+      </w:rPr>
+    </w:lvl>
+    <w:lvl w:ilvl="6" w:tplc="04090001" w:tentative="1">
+      <w:start w:val="1"/>
+      <w:numFmt w:val="bullet"/>
+      <w:lvlText w:val=""/>
+      <w:lvlJc w:val="left"/>
+      <w:pPr>
+        <w:ind w:left="5040" w:hanging="360"/>
+      </w:pPr>
+      <w:rPr>
+        <w:rFonts w:ascii="Symbol" w:hAnsi="Symbol" w:hint="default"/>
+      </w:rPr>
+    </w:lvl>
+    <w:lvl w:ilvl="7" w:tplc="04090003" w:tentative="1">
+      <w:start w:val="1"/>
+      <w:numFmt w:val="bullet"/>
+      <w:lvlText w:val="o"/>
+      <w:lvlJc w:val="left"/>
+      <w:pPr>
+        <w:ind w:left="5760" w:hanging="360"/>
+      </w:pPr>
+      <w:rPr>
+        <w:rFonts w:ascii="Courier New" w:hAnsi="Courier New" w:cs="Courier New" w:hint="default"/>
+      </w:rPr>
+    </w:lvl>
+    <w:lvl w:ilvl="8" w:tplc="04090005" w:tentative="1">
+      <w:start w:val="1"/>
+      <w:numFmt w:val="bullet"/>
+      <w:lvlText w:val=""/>
+      <w:lvlJc w:val="left"/>
+      <w:pPr>
+        <w:ind w:left="6480" w:hanging="360"/>
+      </w:pPr>
+      <w:rPr>
+        <w:rFonts w:ascii="Wingdings" w:hAnsi="Wingdings" w:hint="default"/>
+      </w:rPr>
+    </w:lvl>
+  </w:abstractNum>
+  <w:abstractNum w:abstractNumId="3" w15:restartNumberingAfterBreak="0">
     <w:nsid w:val="61B06A40"/>
     <w:multiLevelType w:val="hybridMultilevel"/>
     <w:tmpl w:val="EB06CB9C"/>
@@ -675,7 +634,7 @@
       </w:rPr>
     </w:lvl>
   </w:abstractNum>
-  <w:abstractNum w:abstractNumId="2" w15:restartNumberingAfterBreak="0">
+  <w:abstractNum w:abstractNumId="4" w15:restartNumberingAfterBreak="0">
     <w:nsid w:val="6BAD1727"/>
     <w:multiLevelType w:val="hybridMultilevel"/>
     <w:tmpl w:val="CB7830C0"/>
@@ -789,12 +748,18 @@
     </w:lvl>
   </w:abstractNum>
   <w:num w:numId="1">
+    <w:abstractNumId w:val="3"/>
+  </w:num>
+  <w:num w:numId="2">
+    <w:abstractNumId w:val="4"/>
+  </w:num>
+  <w:num w:numId="3">
     <w:abstractNumId w:val="1"/>
   </w:num>
-  <w:num w:numId="2">
+  <w:num w:numId="4">
     <w:abstractNumId w:val="2"/>
   </w:num>
-  <w:num w:numId="3">
+  <w:num w:numId="5">
     <w:abstractNumId w:val="0"/>
   </w:num>
 </w:numbering>

--- a/endangeredworldgame.com/Endangered To Do.docx
+++ b/endangeredworldgame.com/Endangered To Do.docx
@@ -80,149 +80,6 @@
       <w:r>
         <w:t>Compute to use bomb better (like when it would help him)</w:t>
       </w:r>
-    </w:p>
-    <w:p>
-      <w:pPr>
-        <w:pStyle w:val="ListParagraph"/>
-        <w:numPr>
-          <w:ilvl w:val="0"/>
-          <w:numId w:val="3"/>
-        </w:numPr>
-      </w:pPr>
-      <w:r>
-        <w:t>Audio</w:t>
-      </w:r>
-    </w:p>
-    <w:p>
-      <w:pPr>
-        <w:pStyle w:val="ListParagraph"/>
-        <w:numPr>
-          <w:ilvl w:val="1"/>
-          <w:numId w:val="3"/>
-        </w:numPr>
-      </w:pPr>
-      <w:r>
-        <w:t>At the end (win or lose)</w:t>
-      </w:r>
-    </w:p>
-    <w:p>
-      <w:pPr>
-        <w:pStyle w:val="ListParagraph"/>
-        <w:numPr>
-          <w:ilvl w:val="0"/>
-          <w:numId w:val="3"/>
-        </w:numPr>
-      </w:pPr>
-      <w:r>
-        <w:t>Animations</w:t>
-      </w:r>
-    </w:p>
-    <w:p>
-      <w:pPr>
-        <w:pStyle w:val="ListParagraph"/>
-        <w:numPr>
-          <w:ilvl w:val="1"/>
-          <w:numId w:val="3"/>
-        </w:numPr>
-      </w:pPr>
-      <w:r>
-        <w:t>Bomb</w:t>
-      </w:r>
-    </w:p>
-    <w:p>
-      <w:pPr>
-        <w:pStyle w:val="ListParagraph"/>
-        <w:numPr>
-          <w:ilvl w:val="0"/>
-          <w:numId w:val="3"/>
-        </w:numPr>
-      </w:pPr>
-      <w:r>
-        <w:t>PHP</w:t>
-      </w:r>
-    </w:p>
-    <w:p>
-      <w:pPr>
-        <w:pStyle w:val="ListParagraph"/>
-        <w:numPr>
-          <w:ilvl w:val="1"/>
-          <w:numId w:val="3"/>
-        </w:numPr>
-      </w:pPr>
-      <w:r>
-        <w:t>Create and link database to user email addresses</w:t>
-      </w:r>
-    </w:p>
-    <w:p>
-      <w:pPr>
-        <w:pStyle w:val="ListParagraph"/>
-        <w:numPr>
-          <w:ilvl w:val="1"/>
-          <w:numId w:val="3"/>
-        </w:numPr>
-      </w:pPr>
-      <w:r>
-        <w:t>Do JS logic for submitting email address</w:t>
-      </w:r>
-    </w:p>
-    <w:p/>
-    <w:p>
-      <w:pPr>
-        <w:rPr>
-          <w:u w:val="single"/>
-        </w:rPr>
-      </w:pPr>
-      <w:r>
-        <w:rPr>
-          <w:u w:val="single"/>
-        </w:rPr>
-        <w:t>Kickstarter</w:t>
-      </w:r>
-    </w:p>
-    <w:p>
-      <w:pPr>
-        <w:pStyle w:val="ListParagraph"/>
-        <w:numPr>
-          <w:ilvl w:val="0"/>
-          <w:numId w:val="5"/>
-        </w:numPr>
-      </w:pPr>
-      <w:r>
-        <w:t>Check out other manufacturers (LongPack games, Panda)</w:t>
-      </w:r>
-    </w:p>
-    <w:p>
-      <w:pPr>
-        <w:pStyle w:val="ListParagraph"/>
-        <w:numPr>
-          <w:ilvl w:val="1"/>
-          <w:numId w:val="5"/>
-        </w:numPr>
-      </w:pPr>
-      <w:r>
-        <w:t>http://www.jamesmathe.com/hitchhikers-guide-to-game-manufacturers/</w:t>
-      </w:r>
-    </w:p>
-    <w:p>
-      <w:pPr>
-        <w:pStyle w:val="ListParagraph"/>
-        <w:numPr>
-          <w:ilvl w:val="0"/>
-          <w:numId w:val="5"/>
-        </w:numPr>
-      </w:pPr>
-      <w:r>
-        <w:t>Learn more about fulfillment (Fulfillrite)</w:t>
-      </w:r>
-    </w:p>
-    <w:p>
-      <w:pPr>
-        <w:pStyle w:val="ListParagraph"/>
-        <w:numPr>
-          <w:ilvl w:val="0"/>
-          <w:numId w:val="5"/>
-        </w:numPr>
-      </w:pPr>
     </w:p>
     <w:sectPr>
       <w:pgSz w:w="12240" w:h="15840"/>
@@ -258,7 +115,7 @@
         <w:ind w:left="1440" w:hanging="360"/>
       </w:pPr>
     </w:lvl>
-    <w:lvl w:ilvl="2" w:tplc="0409001B" w:tentative="1">
+    <w:lvl w:ilvl="2" w:tplc="0409001B">
       <w:start w:val="1"/>
       <w:numFmt w:val="lowerRoman"/>
       <w:lvlText w:val="%3."/>
@@ -1202,6 +1059,29 @@
       <w:contextualSpacing/>
     </w:pPr>
   </w:style>
+  <w:style w:type="character" w:styleId="Hyperlink">
+    <w:name w:val="Hyperlink"/>
+    <w:basedOn w:val="DefaultParagraphFont"/>
+    <w:uiPriority w:val="99"/>
+    <w:unhideWhenUsed/>
+    <w:rsid w:val="00B94C5C"/>
+    <w:rPr>
+      <w:color w:val="0563C1" w:themeColor="hyperlink"/>
+      <w:u w:val="single"/>
+    </w:rPr>
+  </w:style>
+  <w:style w:type="character" w:styleId="UnresolvedMention">
+    <w:name w:val="Unresolved Mention"/>
+    <w:basedOn w:val="DefaultParagraphFont"/>
+    <w:uiPriority w:val="99"/>
+    <w:semiHidden/>
+    <w:unhideWhenUsed/>
+    <w:rsid w:val="00B94C5C"/>
+    <w:rPr>
+      <w:color w:val="605E5C"/>
+      <w:shd w:val="clear" w:color="auto" w:fill="E1DFDD"/>
+    </w:rPr>
+  </w:style>
 </w:styles>
 </file>
 

--- a/endangeredworldgame.com/Endangered To Do.docx
+++ b/endangeredworldgame.com/Endangered To Do.docx
@@ -54,7 +54,10 @@
         </w:numPr>
       </w:pPr>
       <w:r>
-        <w:t>Add computer logic when it’s the last space</w:t>
+        <w:t>Add “how many are left” to logic so comp uses coins</w:t>
+      </w:r>
+      <w:r>
+        <w:t xml:space="preserve"> (more coins at end)</w:t>
       </w:r>
     </w:p>
     <w:p>
@@ -66,7 +69,19 @@
         </w:numPr>
       </w:pPr>
       <w:r>
-        <w:t>Add “how many are left” to logic so comp uses coins</w:t>
+        <w:t>Add “… destroying your tiles on __ and ___.”</w:t>
+      </w:r>
+    </w:p>
+    <w:p>
+      <w:pPr>
+        <w:pStyle w:val="ListParagraph"/>
+        <w:numPr>
+          <w:ilvl w:val="0"/>
+          <w:numId w:val="3"/>
+        </w:numPr>
+      </w:pPr>
+      <w:r>
+        <w:t>PHP</w:t>
       </w:r>
     </w:p>
     <w:p>
@@ -78,7 +93,19 @@
         </w:numPr>
       </w:pPr>
       <w:r>
-        <w:t>Compute to use bomb better (like when it would help him)</w:t>
+        <w:t>Save user information to display at the end (with ability to delete)</w:t>
+      </w:r>
+    </w:p>
+    <w:p>
+      <w:pPr>
+        <w:pStyle w:val="ListParagraph"/>
+        <w:numPr>
+          <w:ilvl w:val="0"/>
+          <w:numId w:val="3"/>
+        </w:numPr>
+      </w:pPr>
+      <w:r>
+        <w:t>Count up score at end</w:t>
       </w:r>
     </w:p>
     <w:sectPr>

--- a/endangeredworldgame.com/Endangered To Do.docx
+++ b/endangeredworldgame.com/Endangered To Do.docx
@@ -54,10 +54,7 @@
         </w:numPr>
       </w:pPr>
       <w:r>
-        <w:t>Add “how many are left” to logic so comp uses coins</w:t>
-      </w:r>
-      <w:r>
-        <w:t xml:space="preserve"> (more coins at end)</w:t>
+        <w:t>Add “… destroying your tiles on __ and ___.”</w:t>
       </w:r>
     </w:p>
     <w:p>
@@ -69,7 +66,7 @@
         </w:numPr>
       </w:pPr>
       <w:r>
-        <w:t>Add “… destroying your tiles on __ and ___.”</w:t>
+        <w:t>Fix smaller silver coin when replacing a token with higher value</w:t>
       </w:r>
     </w:p>
     <w:p>

--- a/endangeredworldgame.com/Endangered To Do.docx
+++ b/endangeredworldgame.com/Endangered To Do.docx
@@ -55,18 +55,6 @@
       </w:pPr>
       <w:r>
         <w:t>Add “… destroying your tiles on __ and ___.”</w:t>
-      </w:r>
-    </w:p>
-    <w:p>
-      <w:pPr>
-        <w:pStyle w:val="ListParagraph"/>
-        <w:numPr>
-          <w:ilvl w:val="1"/>
-          <w:numId w:val="3"/>
-        </w:numPr>
-      </w:pPr>
-      <w:r>
-        <w:t>Fix smaller silver coin when replacing a token with higher value</w:t>
       </w:r>
     </w:p>
     <w:p>

--- a/endangeredworldgame.com/Endangered To Do.docx
+++ b/endangeredworldgame.com/Endangered To Do.docx
@@ -43,18 +43,6 @@
       </w:pPr>
       <w:r>
         <w:t>Computer logic</w:t>
-      </w:r>
-    </w:p>
-    <w:p>
-      <w:pPr>
-        <w:pStyle w:val="ListParagraph"/>
-        <w:numPr>
-          <w:ilvl w:val="1"/>
-          <w:numId w:val="3"/>
-        </w:numPr>
-      </w:pPr>
-      <w:r>
-        <w:t>Add “… destroying your tiles on __ and ___.”</w:t>
       </w:r>
     </w:p>
     <w:p>

--- a/endangeredworldgame.com/Endangered To Do.docx
+++ b/endangeredworldgame.com/Endangered To Do.docx
@@ -24,25 +24,19 @@
         </w:numPr>
       </w:pPr>
       <w:r>
-        <w:t>Check tooltip on different brow</w:t>
-      </w:r>
-      <w:r>
-        <w:t>s</w:t>
-      </w:r>
-      <w:r>
-        <w:t>ers</w:t>
+        <w:t>Computer logic</w:t>
       </w:r>
     </w:p>
     <w:p>
       <w:pPr>
         <w:pStyle w:val="ListParagraph"/>
         <w:numPr>
-          <w:ilvl w:val="0"/>
+          <w:ilvl w:val="1"/>
           <w:numId w:val="3"/>
         </w:numPr>
       </w:pPr>
       <w:r>
-        <w:t>Computer logic</w:t>
+        <w:t>Comp should play better when question is to play anywhere</w:t>
       </w:r>
     </w:p>
     <w:p>

--- a/endangeredworldgame.com/Endangered To Do.docx
+++ b/endangeredworldgame.com/Endangered To Do.docx
@@ -24,7 +24,7 @@
         </w:numPr>
       </w:pPr>
       <w:r>
-        <w:t>Computer logic</w:t>
+        <w:t>PHP</w:t>
       </w:r>
     </w:p>
     <w:p>
@@ -36,43 +36,7 @@
         </w:numPr>
       </w:pPr>
       <w:r>
-        <w:t>Comp should play better when question is to play anywhere</w:t>
-      </w:r>
-    </w:p>
-    <w:p>
-      <w:pPr>
-        <w:pStyle w:val="ListParagraph"/>
-        <w:numPr>
-          <w:ilvl w:val="0"/>
-          <w:numId w:val="3"/>
-        </w:numPr>
-      </w:pPr>
-      <w:r>
-        <w:t>PHP</w:t>
-      </w:r>
-    </w:p>
-    <w:p>
-      <w:pPr>
-        <w:pStyle w:val="ListParagraph"/>
-        <w:numPr>
-          <w:ilvl w:val="1"/>
-          <w:numId w:val="3"/>
-        </w:numPr>
-      </w:pPr>
-      <w:r>
         <w:t>Save user information to display at the end (with ability to delete)</w:t>
-      </w:r>
-    </w:p>
-    <w:p>
-      <w:pPr>
-        <w:pStyle w:val="ListParagraph"/>
-        <w:numPr>
-          <w:ilvl w:val="0"/>
-          <w:numId w:val="3"/>
-        </w:numPr>
-      </w:pPr>
-      <w:r>
-        <w:t>Count up score at end</w:t>
       </w:r>
     </w:p>
     <w:sectPr>
